--- a/Documentos/Documentacion v2.docx
+++ b/Documentos/Documentacion v2.docx
@@ -243,9 +243,6 @@
                   </w:rPr>
                   <w:alias w:val="Autor"/>
                   <w:id w:val="13406928"/>
-                  <w:placeholder>
-                    <w:docPart w:val="923641A9D94D48699AA5718A96DA7BD2"/>
-                  </w:placeholder>
                   <w:dataBinding w:prefixMappings="xmlns:ns0='http://schemas.openxmlformats.org/package/2006/metadata/core-properties' xmlns:ns1='http://purl.org/dc/elements/1.1/'" w:xpath="/ns0:coreProperties[1]/ns1:creator[1]" w:storeItemID="{6C3C8BC8-F283-45AE-878A-BAB7291924A1}"/>
                   <w:text/>
                 </w:sdtPr>
@@ -569,7 +566,7 @@
         <w:rPr>
           <w:lang w:val="es-CR"/>
         </w:rPr>
-        <w:t>Gestión de la tienda: Ingresar al mercado, editar información relevante de la tienda, borrar la tienda y adaptar aspectos visuales de la tienda.</w:t>
+        <w:t>Gestión del usuario: Editar información personal.</w:t>
       </w:r>
     </w:p>
     <w:p>
@@ -587,13 +584,21 @@
         <w:rPr>
           <w:lang w:val="es-CR"/>
         </w:rPr>
-        <w:t xml:space="preserve">Gestión de productos y servicios: Ingresar, editar y borrar información que </w:t>
-      </w:r>
-      <w:r>
-        <w:rPr>
-          <w:lang w:val="es-CR"/>
-        </w:rPr>
-        <w:t>sea relevante de productos y servicios de cada empresa.</w:t>
+        <w:t xml:space="preserve">Gestión de tiendas: Ingresar y editar información de la tienda como nombre, ubicación (mediante Google </w:t>
+      </w:r>
+      <w:proofErr w:type="spellStart"/>
+      <w:r>
+        <w:rPr>
+          <w:lang w:val="es-CR"/>
+        </w:rPr>
+        <w:t>Maps</w:t>
+      </w:r>
+      <w:proofErr w:type="spellEnd"/>
+      <w:r>
+        <w:rPr>
+          <w:lang w:val="es-CR"/>
+        </w:rPr>
+        <w:t>) y etiquetas.</w:t>
       </w:r>
     </w:p>
     <w:p>
@@ -611,7 +616,13 @@
         <w:rPr>
           <w:lang w:val="es-CR"/>
         </w:rPr>
-        <w:t>Subir imágenes de productos y servicios para la tienda.</w:t>
+        <w:t xml:space="preserve">Gestión de productos y servicios: Ingresar, editar y borrar información que </w:t>
+      </w:r>
+      <w:r>
+        <w:rPr>
+          <w:lang w:val="es-CR"/>
+        </w:rPr>
+        <w:t>sea relevante de productos y servicios de cada empresa.</w:t>
       </w:r>
     </w:p>
     <w:p>
@@ -666,24 +677,6 @@
           <w:lang w:val="es-CR"/>
         </w:rPr>
         <w:t>Despliegue de catálogos de tiendas y productos.</w:t>
-      </w:r>
-    </w:p>
-    <w:p>
-      <w:pPr>
-        <w:pStyle w:val="Prrafodelista"/>
-        <w:numPr>
-          <w:ilvl w:val="0"/>
-          <w:numId w:val="3"/>
-        </w:numPr>
-        <w:rPr>
-          <w:lang w:val="es-CR"/>
-        </w:rPr>
-      </w:pPr>
-      <w:r>
-        <w:rPr>
-          <w:lang w:val="es-CR"/>
-        </w:rPr>
-        <w:t>Contratación de servicios.</w:t>
       </w:r>
     </w:p>
     <w:p>
@@ -740,7 +733,7 @@
                     <a:blip r:embed="rId7">
                       <a:extLst>
                         <a:ext uri="{28A0092B-C50C-407E-A947-70E740481C1C}">
-                          <a14:useLocalDpi xmlns="" xmlns:wpc="http://schemas.microsoft.com/office/word/2010/wordprocessingCanvas" xmlns:mc="http://schemas.openxmlformats.org/markup-compatibility/2006" xmlns:o="urn:schemas-microsoft-com:office:office" xmlns:v="urn:schemas-microsoft-com:vml" xmlns:wp14="http://schemas.microsoft.com/office/word/2010/wordprocessingDrawing" xmlns:w10="urn:schemas-microsoft-com:office:word" xmlns:w="http://schemas.openxmlformats.org/wordprocessingml/2006/main" xmlns:w14="http://schemas.microsoft.com/office/word/2010/wordml" xmlns:w15="http://schemas.microsoft.com/office/word/2012/wordml" xmlns:wpg="http://schemas.microsoft.com/office/word/2010/wordprocessingGroup" xmlns:wpi="http://schemas.microsoft.com/office/word/2010/wordprocessingInk" xmlns:wps="http://schemas.microsoft.com/office/word/2010/wordprocessingShape" xmlns:a14="http://schemas.microsoft.com/office/drawing/2010/main" val="0"/>
+                          <a14:useLocalDpi xmlns:a14="http://schemas.microsoft.com/office/drawing/2010/main" xmlns:wps="http://schemas.microsoft.com/office/word/2010/wordprocessingShape" xmlns:wpi="http://schemas.microsoft.com/office/word/2010/wordprocessingInk" xmlns:wpg="http://schemas.microsoft.com/office/word/2010/wordprocessingGroup" xmlns:w15="http://schemas.microsoft.com/office/word/2012/wordml" xmlns:w14="http://schemas.microsoft.com/office/word/2010/wordml" xmlns:w="http://schemas.openxmlformats.org/wordprocessingml/2006/main" xmlns:w10="urn:schemas-microsoft-com:office:word" xmlns:wp14="http://schemas.microsoft.com/office/word/2010/wordprocessingDrawing" xmlns:v="urn:schemas-microsoft-com:vml" xmlns:o="urn:schemas-microsoft-com:office:office" xmlns:mc="http://schemas.openxmlformats.org/markup-compatibility/2006" xmlns:wpc="http://schemas.microsoft.com/office/word/2010/wordprocessingCanvas" xmlns="" val="0"/>
                         </a:ext>
                       </a:extLst>
                     </a:blip>
@@ -3351,36 +3344,6 @@
         </w:p>
       </w:docPartBody>
     </w:docPart>
-    <w:docPart>
-      <w:docPartPr>
-        <w:name w:val="B947A29A1F264439A93D22B6160574EE"/>
-        <w:category>
-          <w:name w:val="General"/>
-          <w:gallery w:val="placeholder"/>
-        </w:category>
-        <w:types>
-          <w:type w:val="bbPlcHdr"/>
-        </w:types>
-        <w:behaviors>
-          <w:behavior w:val="content"/>
-        </w:behaviors>
-        <w:guid w:val="{14F36B74-3DDC-4BF8-915F-783EBD8F74A4}"/>
-      </w:docPartPr>
-      <w:docPartBody>
-        <w:p>
-          <w:pPr>
-            <w:pStyle w:val="B947A29A1F264439A93D22B6160574EE"/>
-          </w:pPr>
-          <w:r>
-            <w:rPr>
-              <w:rFonts w:asciiTheme="majorHAnsi" w:eastAsiaTheme="majorEastAsia" w:hAnsiTheme="majorHAnsi" w:cstheme="majorBidi"/>
-              <w:lang w:val="es-ES"/>
-            </w:rPr>
-            <w:t>[Escribir el subtítulo del documento]</w:t>
-          </w:r>
-        </w:p>
-      </w:docPartBody>
-    </w:docPart>
   </w:docParts>
 </w:glossaryDocument>
 </file>
@@ -3479,6 +3442,7 @@
   </w:compat>
   <w:rsids>
     <w:rsidRoot w:val="00B053B6"/>
+    <w:rsid w:val="004A0A29"/>
     <w:rsid w:val="00784D4F"/>
     <w:rsid w:val="00B053B6"/>
     <w:rsid w:val="00D44168"/>
@@ -3981,7 +3945,7 @@
   <a:extraClrSchemeLst/>
   <a:extLst>
     <a:ext uri="{05A4C25C-085E-4340-85A3-A5531E510DB2}">
-      <thm15:themeFamily xmlns="" xmlns:thm15="http://schemas.microsoft.com/office/thememl/2012/main" name="Ion" id="{B8441ADB-2E43-4AF7-B97A-BD870242C6A8}" vid="{292E63A9-BB86-4E3D-B92A-7223C6510D2E}"/>
+      <thm15:themeFamily xmlns:thm15="http://schemas.microsoft.com/office/thememl/2012/main" xmlns="" name="Ion" id="{B8441ADB-2E43-4AF7-B97A-BD870242C6A8}" vid="{292E63A9-BB86-4E3D-B92A-7223C6510D2E}"/>
     </a:ext>
   </a:extLst>
 </a:theme>

--- a/Documentos/Documentacion v2.docx
+++ b/Documentos/Documentacion v2.docx
@@ -243,6 +243,9 @@
                   </w:rPr>
                   <w:alias w:val="Autor"/>
                   <w:id w:val="13406928"/>
+                  <w:placeholder>
+                    <w:docPart w:val="923641A9D94D48699AA5718A96DA7BD2"/>
+                  </w:placeholder>
                   <w:dataBinding w:prefixMappings="xmlns:ns0='http://schemas.openxmlformats.org/package/2006/metadata/core-properties' xmlns:ns1='http://purl.org/dc/elements/1.1/'" w:xpath="/ns0:coreProperties[1]/ns1:creator[1]" w:storeItemID="{6C3C8BC8-F283-45AE-878A-BAB7291924A1}"/>
                   <w:text/>
                 </w:sdtPr>
@@ -566,7 +569,7 @@
         <w:rPr>
           <w:lang w:val="es-CR"/>
         </w:rPr>
-        <w:t>Gestión del usuario: Editar información personal.</w:t>
+        <w:t>Gestión de la tienda: Ingresar al mercado, editar información relevante de la tienda, borrar la tienda y adaptar aspectos visuales de la tienda.</w:t>
       </w:r>
     </w:p>
     <w:p>
@@ -584,21 +587,13 @@
         <w:rPr>
           <w:lang w:val="es-CR"/>
         </w:rPr>
-        <w:t xml:space="preserve">Gestión de tiendas: Ingresar y editar información de la tienda como nombre, ubicación (mediante Google </w:t>
-      </w:r>
-      <w:proofErr w:type="spellStart"/>
-      <w:r>
-        <w:rPr>
-          <w:lang w:val="es-CR"/>
-        </w:rPr>
-        <w:t>Maps</w:t>
-      </w:r>
-      <w:proofErr w:type="spellEnd"/>
-      <w:r>
-        <w:rPr>
-          <w:lang w:val="es-CR"/>
-        </w:rPr>
-        <w:t>) y etiquetas.</w:t>
+        <w:t xml:space="preserve">Gestión de productos y servicios: Ingresar, editar y borrar información que </w:t>
+      </w:r>
+      <w:r>
+        <w:rPr>
+          <w:lang w:val="es-CR"/>
+        </w:rPr>
+        <w:t>sea relevante de productos y servicios de cada empresa.</w:t>
       </w:r>
     </w:p>
     <w:p>
@@ -616,13 +611,7 @@
         <w:rPr>
           <w:lang w:val="es-CR"/>
         </w:rPr>
-        <w:t xml:space="preserve">Gestión de productos y servicios: Ingresar, editar y borrar información que </w:t>
-      </w:r>
-      <w:r>
-        <w:rPr>
-          <w:lang w:val="es-CR"/>
-        </w:rPr>
-        <w:t>sea relevante de productos y servicios de cada empresa.</w:t>
+        <w:t>Subir imágenes de productos y servicios para la tienda.</w:t>
       </w:r>
     </w:p>
     <w:p>
@@ -677,6 +666,24 @@
           <w:lang w:val="es-CR"/>
         </w:rPr>
         <w:t>Despliegue de catálogos de tiendas y productos.</w:t>
+      </w:r>
+    </w:p>
+    <w:p>
+      <w:pPr>
+        <w:pStyle w:val="Prrafodelista"/>
+        <w:numPr>
+          <w:ilvl w:val="0"/>
+          <w:numId w:val="3"/>
+        </w:numPr>
+        <w:rPr>
+          <w:lang w:val="es-CR"/>
+        </w:rPr>
+      </w:pPr>
+      <w:r>
+        <w:rPr>
+          <w:lang w:val="es-CR"/>
+        </w:rPr>
+        <w:t>Contratación de servicios.</w:t>
       </w:r>
     </w:p>
     <w:p>
@@ -733,7 +740,7 @@
                     <a:blip r:embed="rId7">
                       <a:extLst>
                         <a:ext uri="{28A0092B-C50C-407E-A947-70E740481C1C}">
-                          <a14:useLocalDpi xmlns:a14="http://schemas.microsoft.com/office/drawing/2010/main" xmlns:wps="http://schemas.microsoft.com/office/word/2010/wordprocessingShape" xmlns:wpi="http://schemas.microsoft.com/office/word/2010/wordprocessingInk" xmlns:wpg="http://schemas.microsoft.com/office/word/2010/wordprocessingGroup" xmlns:w15="http://schemas.microsoft.com/office/word/2012/wordml" xmlns:w14="http://schemas.microsoft.com/office/word/2010/wordml" xmlns:w="http://schemas.openxmlformats.org/wordprocessingml/2006/main" xmlns:w10="urn:schemas-microsoft-com:office:word" xmlns:wp14="http://schemas.microsoft.com/office/word/2010/wordprocessingDrawing" xmlns:v="urn:schemas-microsoft-com:vml" xmlns:o="urn:schemas-microsoft-com:office:office" xmlns:mc="http://schemas.openxmlformats.org/markup-compatibility/2006" xmlns:wpc="http://schemas.microsoft.com/office/word/2010/wordprocessingCanvas" xmlns="" val="0"/>
+                          <a14:useLocalDpi xmlns="" xmlns:wpc="http://schemas.microsoft.com/office/word/2010/wordprocessingCanvas" xmlns:mc="http://schemas.openxmlformats.org/markup-compatibility/2006" xmlns:o="urn:schemas-microsoft-com:office:office" xmlns:v="urn:schemas-microsoft-com:vml" xmlns:wp14="http://schemas.microsoft.com/office/word/2010/wordprocessingDrawing" xmlns:w10="urn:schemas-microsoft-com:office:word" xmlns:w="http://schemas.openxmlformats.org/wordprocessingml/2006/main" xmlns:w14="http://schemas.microsoft.com/office/word/2010/wordml" xmlns:w15="http://schemas.microsoft.com/office/word/2012/wordml" xmlns:wpg="http://schemas.microsoft.com/office/word/2010/wordprocessingGroup" xmlns:wpi="http://schemas.microsoft.com/office/word/2010/wordprocessingInk" xmlns:wps="http://schemas.microsoft.com/office/word/2010/wordprocessingShape" xmlns:a14="http://schemas.microsoft.com/office/drawing/2010/main" val="0"/>
                         </a:ext>
                       </a:extLst>
                     </a:blip>
@@ -3344,6 +3351,36 @@
         </w:p>
       </w:docPartBody>
     </w:docPart>
+    <w:docPart>
+      <w:docPartPr>
+        <w:name w:val="B947A29A1F264439A93D22B6160574EE"/>
+        <w:category>
+          <w:name w:val="General"/>
+          <w:gallery w:val="placeholder"/>
+        </w:category>
+        <w:types>
+          <w:type w:val="bbPlcHdr"/>
+        </w:types>
+        <w:behaviors>
+          <w:behavior w:val="content"/>
+        </w:behaviors>
+        <w:guid w:val="{14F36B74-3DDC-4BF8-915F-783EBD8F74A4}"/>
+      </w:docPartPr>
+      <w:docPartBody>
+        <w:p>
+          <w:pPr>
+            <w:pStyle w:val="B947A29A1F264439A93D22B6160574EE"/>
+          </w:pPr>
+          <w:r>
+            <w:rPr>
+              <w:rFonts w:asciiTheme="majorHAnsi" w:eastAsiaTheme="majorEastAsia" w:hAnsiTheme="majorHAnsi" w:cstheme="majorBidi"/>
+              <w:lang w:val="es-ES"/>
+            </w:rPr>
+            <w:t>[Escribir el subtítulo del documento]</w:t>
+          </w:r>
+        </w:p>
+      </w:docPartBody>
+    </w:docPart>
   </w:docParts>
 </w:glossaryDocument>
 </file>
@@ -3442,7 +3479,6 @@
   </w:compat>
   <w:rsids>
     <w:rsidRoot w:val="00B053B6"/>
-    <w:rsid w:val="004A0A29"/>
     <w:rsid w:val="00784D4F"/>
     <w:rsid w:val="00B053B6"/>
     <w:rsid w:val="00D44168"/>
@@ -3945,7 +3981,7 @@
   <a:extraClrSchemeLst/>
   <a:extLst>
     <a:ext uri="{05A4C25C-085E-4340-85A3-A5531E510DB2}">
-      <thm15:themeFamily xmlns:thm15="http://schemas.microsoft.com/office/thememl/2012/main" xmlns="" name="Ion" id="{B8441ADB-2E43-4AF7-B97A-BD870242C6A8}" vid="{292E63A9-BB86-4E3D-B92A-7223C6510D2E}"/>
+      <thm15:themeFamily xmlns="" xmlns:thm15="http://schemas.microsoft.com/office/thememl/2012/main" name="Ion" id="{B8441ADB-2E43-4AF7-B97A-BD870242C6A8}" vid="{292E63A9-BB86-4E3D-B92A-7223C6510D2E}"/>
     </a:ext>
   </a:extLst>
 </a:theme>
